--- a/Пояснительная записка.docx
+++ b/Пояснительная записка.docx
@@ -293,161 +293,31 @@
     </w:p>
     <w:p>
       <w:pPr>
-        <w:pStyle w:val="a3"/>
-        <w:ind w:left="709"/>
-        <w:rPr>
-          <w:lang w:val="en-US"/>
-        </w:rPr>
-      </w:pPr>
-      <w:r>
-        <w:rPr>
-          <w:lang w:val="en-US"/>
-        </w:rPr>
-        <w:t>pip install cryptography</w:t>
-      </w:r>
-    </w:p>
-    <w:p>
-      <w:pPr>
-        <w:pStyle w:val="a3"/>
-        <w:ind w:left="709"/>
-        <w:rPr>
-          <w:lang w:val="en-US"/>
-        </w:rPr>
-      </w:pPr>
-      <w:r>
-        <w:rPr>
-          <w:lang w:val="en-US"/>
-        </w:rPr>
-        <w:t>pip install PyQt6</w:t>
-      </w:r>
-    </w:p>
-    <w:p>
-      <w:proofErr w:type="spellStart"/>
-      <w:r>
-        <w:rPr>
-          <w:lang w:val="en-US"/>
-        </w:rPr>
-        <w:t>PyQt</w:t>
-      </w:r>
-      <w:proofErr w:type="spellEnd"/>
-      <w:r>
-        <w:t xml:space="preserve">6 – </w:t>
-      </w:r>
-      <w:r>
-        <w:t>для работы программы в окне</w:t>
-      </w:r>
-      <w:r>
-        <w:t xml:space="preserve">, </w:t>
-      </w:r>
-      <w:r>
-        <w:rPr>
-          <w:lang w:val="en-US"/>
-        </w:rPr>
-        <w:t>io</w:t>
-      </w:r>
-      <w:r>
-        <w:t xml:space="preserve">, </w:t>
-      </w:r>
-      <w:r>
-        <w:rPr>
-          <w:lang w:val="en-US"/>
-        </w:rPr>
-        <w:t>sys</w:t>
-      </w:r>
-      <w:r>
-        <w:t xml:space="preserve"> </w:t>
-      </w:r>
-      <w:r>
-        <w:t>–</w:t>
-      </w:r>
-      <w:r>
-        <w:t xml:space="preserve"> </w:t>
-      </w:r>
-      <w:r>
-        <w:t>для стабильной работы программы в окне</w:t>
-      </w:r>
-      <w:r>
-        <w:t xml:space="preserve">, </w:t>
-      </w:r>
-      <w:r>
-        <w:rPr>
-          <w:lang w:val="en-US"/>
-        </w:rPr>
-        <w:t>cryptography</w:t>
-      </w:r>
-      <w:r>
-        <w:t xml:space="preserve"> </w:t>
-      </w:r>
-      <w:r>
-        <w:t>–</w:t>
-      </w:r>
-      <w:r>
-        <w:t xml:space="preserve"> </w:t>
-      </w:r>
-      <w:r>
-        <w:t>для</w:t>
-      </w:r>
-      <w:r>
-        <w:t xml:space="preserve"> </w:t>
-      </w:r>
-      <w:r>
-        <w:t>работы</w:t>
-      </w:r>
-      <w:r>
-        <w:t xml:space="preserve"> </w:t>
-      </w:r>
-      <w:r>
-        <w:t>некоторых методов шифрования</w:t>
-      </w:r>
-      <w:r>
-        <w:t xml:space="preserve">, </w:t>
-      </w:r>
-      <w:proofErr w:type="spellStart"/>
-      <w:r>
-        <w:rPr>
-          <w:lang w:val="en-US"/>
-        </w:rPr>
-        <w:t>binascii</w:t>
-      </w:r>
-      <w:proofErr w:type="spellEnd"/>
-      <w:r>
-        <w:t xml:space="preserve">, </w:t>
-      </w:r>
-      <w:proofErr w:type="spellStart"/>
-      <w:r>
-        <w:rPr>
-          <w:lang w:val="en-US"/>
-        </w:rPr>
-        <w:t>hashlib</w:t>
-      </w:r>
-      <w:proofErr w:type="spellEnd"/>
-      <w:r>
-        <w:t xml:space="preserve"> -</w:t>
-      </w:r>
-      <w:r>
-        <w:t xml:space="preserve"> </w:t>
-      </w:r>
-      <w:r>
-        <w:t>для хэширования сообщений</w:t>
-      </w:r>
-      <w:r>
-        <w:t>.</w:t>
-      </w:r>
-    </w:p>
-    <w:p>
-      <w:pPr>
         <w:spacing w:after="0"/>
         <w:ind w:firstLine="709"/>
         <w:jc w:val="both"/>
       </w:pPr>
-      <w:r>
-        <w:t>Скриншоты</w:t>
-      </w:r>
-      <w:r>
-        <w:rPr>
-          <w:lang w:val="en-US"/>
-        </w:rPr>
-        <w:t>:</w:t>
+    </w:p>
+    <w:p>
+      <w:pPr>
+        <w:ind w:firstLine="708"/>
+        <w:rPr>
+          <w:rFonts w:asciiTheme="minorHAnsi" w:hAnsiTheme="minorHAnsi" w:cstheme="minorHAnsi"/>
+          <w:color w:val="323E4F" w:themeColor="text2" w:themeShade="BF"/>
+          <w:sz w:val="22"/>
+          <w:szCs w:val="18"/>
+          <w:lang w:val="en-US"/>
+        </w:rPr>
+      </w:pPr>
+      <w:r>
+        <w:rPr>
+          <w:rFonts w:asciiTheme="minorHAnsi" w:hAnsiTheme="minorHAnsi" w:cstheme="minorHAnsi"/>
+          <w:color w:val="323E4F" w:themeColor="text2" w:themeShade="BF"/>
+          <w:sz w:val="22"/>
+          <w:szCs w:val="18"/>
+          <w:lang w:val="en-US"/>
+        </w:rPr>
+        <w:t>pip install -r requirements.txt</w:t>
       </w:r>
     </w:p>
     <w:p>
@@ -457,9 +327,209 @@
         <w:jc w:val="both"/>
       </w:pPr>
       <w:r>
+        <w:t>или</w:t>
+      </w:r>
+    </w:p>
+    <w:p>
+      <w:pPr>
+        <w:spacing w:after="0"/>
+        <w:ind w:firstLine="709"/>
+        <w:jc w:val="both"/>
+        <w:rPr>
+          <w:lang w:val="en-US"/>
+        </w:rPr>
+      </w:pPr>
+    </w:p>
+    <w:p>
+      <w:pPr>
+        <w:pStyle w:val="a3"/>
+        <w:ind w:left="709"/>
+        <w:rPr>
+          <w:lang w:val="en-US"/>
+        </w:rPr>
+      </w:pPr>
+      <w:r>
+        <w:rPr>
+          <w:lang w:val="en-US"/>
+        </w:rPr>
+        <w:t>pip install cryptography</w:t>
+      </w:r>
+    </w:p>
+    <w:p>
+      <w:pPr>
+        <w:pStyle w:val="a3"/>
+        <w:ind w:left="709"/>
+      </w:pPr>
+      <w:r>
+        <w:rPr>
+          <w:lang w:val="en-US"/>
+        </w:rPr>
+        <w:t>pip</w:t>
+      </w:r>
+      <w:r>
+        <w:t xml:space="preserve"> </w:t>
+      </w:r>
+      <w:r>
+        <w:rPr>
+          <w:lang w:val="en-US"/>
+        </w:rPr>
+        <w:t>install</w:t>
+      </w:r>
+      <w:r>
+        <w:t xml:space="preserve"> </w:t>
+      </w:r>
+      <w:proofErr w:type="spellStart"/>
+      <w:r>
+        <w:rPr>
+          <w:lang w:val="en-US"/>
+        </w:rPr>
+        <w:t>PyQt</w:t>
+      </w:r>
+      <w:proofErr w:type="spellEnd"/>
+      <w:r>
+        <w:t>6</w:t>
+      </w:r>
+    </w:p>
+    <w:p>
+      <w:proofErr w:type="spellStart"/>
+      <w:r>
+        <w:rPr>
+          <w:lang w:val="en-US"/>
+        </w:rPr>
+        <w:t>PyQt</w:t>
+      </w:r>
+      <w:proofErr w:type="spellEnd"/>
+      <w:r>
+        <w:t xml:space="preserve">6 – </w:t>
+      </w:r>
+      <w:r>
+        <w:t>для работы программы в окне</w:t>
+      </w:r>
+      <w:r>
+        <w:t xml:space="preserve">, </w:t>
+      </w:r>
+      <w:r>
+        <w:rPr>
+          <w:lang w:val="en-US"/>
+        </w:rPr>
+        <w:t>io</w:t>
+      </w:r>
+      <w:r>
+        <w:t xml:space="preserve">, </w:t>
+      </w:r>
+      <w:r>
+        <w:rPr>
+          <w:lang w:val="en-US"/>
+        </w:rPr>
+        <w:t>sys</w:t>
+      </w:r>
+      <w:r>
+        <w:t xml:space="preserve"> </w:t>
+      </w:r>
+      <w:r>
+        <w:t>–</w:t>
+      </w:r>
+      <w:r>
+        <w:t xml:space="preserve"> </w:t>
+      </w:r>
+      <w:r>
+        <w:t>для стабильной работы программы в окне</w:t>
+      </w:r>
+      <w:r>
+        <w:t xml:space="preserve">, </w:t>
+      </w:r>
+      <w:r>
+        <w:rPr>
+          <w:lang w:val="en-US"/>
+        </w:rPr>
+        <w:t>cryptography</w:t>
+      </w:r>
+      <w:r>
+        <w:t xml:space="preserve"> </w:t>
+      </w:r>
+      <w:r>
+        <w:t>–</w:t>
+      </w:r>
+      <w:r>
+        <w:t xml:space="preserve"> </w:t>
+      </w:r>
+      <w:r>
+        <w:t>для</w:t>
+      </w:r>
+      <w:r>
+        <w:t xml:space="preserve"> </w:t>
+      </w:r>
+      <w:r>
+        <w:t>работы</w:t>
+      </w:r>
+      <w:r>
+        <w:t xml:space="preserve"> </w:t>
+      </w:r>
+      <w:r>
+        <w:t>некоторых методов шифрования</w:t>
+      </w:r>
+      <w:r>
+        <w:t xml:space="preserve">, </w:t>
+      </w:r>
+      <w:proofErr w:type="spellStart"/>
+      <w:r>
+        <w:rPr>
+          <w:lang w:val="en-US"/>
+        </w:rPr>
+        <w:t>binascii</w:t>
+      </w:r>
+      <w:proofErr w:type="spellEnd"/>
+      <w:r>
+        <w:t xml:space="preserve">, </w:t>
+      </w:r>
+      <w:proofErr w:type="spellStart"/>
+      <w:r>
+        <w:rPr>
+          <w:lang w:val="en-US"/>
+        </w:rPr>
+        <w:t>hashlib</w:t>
+      </w:r>
+      <w:proofErr w:type="spellEnd"/>
+      <w:r>
+        <w:t xml:space="preserve"> -</w:t>
+      </w:r>
+      <w:r>
+        <w:t xml:space="preserve"> </w:t>
+      </w:r>
+      <w:r>
+        <w:t>для хэширования сообщений</w:t>
+      </w:r>
+      <w:r>
+        <w:t>.</w:t>
+      </w:r>
+    </w:p>
+    <w:p>
+      <w:pPr>
+        <w:spacing w:after="0"/>
+        <w:ind w:firstLine="709"/>
+        <w:jc w:val="both"/>
+      </w:pPr>
+      <w:r>
+        <w:t>Скриншоты</w:t>
+      </w:r>
+      <w:r>
+        <w:rPr>
+          <w:lang w:val="en-US"/>
+        </w:rPr>
+        <w:t>:</w:t>
+      </w:r>
+    </w:p>
+    <w:p>
+      <w:pPr>
+        <w:spacing w:after="0"/>
+        <w:ind w:firstLine="709"/>
+        <w:jc w:val="both"/>
+      </w:pPr>
+      <w:r>
         <w:rPr>
           <w:noProof/>
         </w:rPr>
+        <w:lastRenderedPageBreak/>
         <w:drawing>
           <wp:anchor distT="0" distB="0" distL="114300" distR="114300" simplePos="0" relativeHeight="251658240" behindDoc="1" locked="0" layoutInCell="1" allowOverlap="1" wp14:anchorId="27BE64D6" wp14:editId="0D3B0B51">
             <wp:simplePos x="0" y="0"/>
@@ -1051,7 +1121,6 @@
   <w:style w:type="character" w:default="1" w:styleId="a0">
     <w:name w:val="Default Paragraph Font"/>
     <w:uiPriority w:val="1"/>
-    <w:semiHidden/>
     <w:unhideWhenUsed/>
   </w:style>
   <w:style w:type="table" w:default="1" w:styleId="a1">

--- a/Пояснительная записка.docx
+++ b/Пояснительная записка.docx
@@ -293,31 +293,222 @@
     </w:p>
     <w:p>
       <w:pPr>
+        <w:ind w:firstLine="708"/>
+        <w:rPr>
+          <w:rFonts w:asciiTheme="minorHAnsi" w:hAnsiTheme="minorHAnsi" w:cstheme="minorHAnsi"/>
+          <w:color w:val="323E4F" w:themeColor="text2" w:themeShade="BF"/>
+          <w:sz w:val="22"/>
+          <w:szCs w:val="18"/>
+          <w:lang w:val="en-US"/>
+        </w:rPr>
+      </w:pPr>
+      <w:r>
+        <w:rPr>
+          <w:rFonts w:asciiTheme="minorHAnsi" w:hAnsiTheme="minorHAnsi" w:cstheme="minorHAnsi"/>
+          <w:color w:val="323E4F" w:themeColor="text2" w:themeShade="BF"/>
+          <w:sz w:val="22"/>
+          <w:szCs w:val="18"/>
+          <w:lang w:val="en-US"/>
+        </w:rPr>
+        <w:t>pip install -r requirements.txt</w:t>
+      </w:r>
+    </w:p>
+    <w:p>
+      <w:pPr>
         <w:spacing w:after="0"/>
         <w:ind w:firstLine="709"/>
         <w:jc w:val="both"/>
+        <w:rPr>
+          <w:lang w:val="en-US"/>
+        </w:rPr>
+      </w:pPr>
+      <w:r>
+        <w:t>или</w:t>
+      </w:r>
+    </w:p>
+    <w:p>
+      <w:pPr>
+        <w:spacing w:after="0"/>
+        <w:ind w:firstLine="709"/>
+        <w:jc w:val="both"/>
+        <w:rPr>
+          <w:lang w:val="en-US"/>
+        </w:rPr>
       </w:pPr>
     </w:p>
     <w:p>
       <w:pPr>
-        <w:ind w:firstLine="708"/>
-        <w:rPr>
-          <w:rFonts w:asciiTheme="minorHAnsi" w:hAnsiTheme="minorHAnsi" w:cstheme="minorHAnsi"/>
-          <w:color w:val="323E4F" w:themeColor="text2" w:themeShade="BF"/>
-          <w:sz w:val="22"/>
-          <w:szCs w:val="18"/>
+        <w:pStyle w:val="a3"/>
+        <w:ind w:left="709"/>
+        <w:rPr>
           <w:lang w:val="en-US"/>
         </w:rPr>
       </w:pPr>
       <w:r>
         <w:rPr>
-          <w:rFonts w:asciiTheme="minorHAnsi" w:hAnsiTheme="minorHAnsi" w:cstheme="minorHAnsi"/>
-          <w:color w:val="323E4F" w:themeColor="text2" w:themeShade="BF"/>
-          <w:sz w:val="22"/>
-          <w:szCs w:val="18"/>
-          <w:lang w:val="en-US"/>
-        </w:rPr>
-        <w:t>pip install -r requirements.txt</w:t>
+          <w:lang w:val="en-US"/>
+        </w:rPr>
+        <w:t>pip install cryptography</w:t>
+      </w:r>
+    </w:p>
+    <w:p>
+      <w:pPr>
+        <w:pStyle w:val="a3"/>
+        <w:ind w:left="709"/>
+        <w:rPr>
+          <w:lang w:val="en-US"/>
+        </w:rPr>
+      </w:pPr>
+      <w:r>
+        <w:rPr>
+          <w:lang w:val="en-US"/>
+        </w:rPr>
+        <w:t>pip</w:t>
+      </w:r>
+      <w:r>
+        <w:rPr>
+          <w:lang w:val="en-US"/>
+        </w:rPr>
+        <w:t xml:space="preserve"> </w:t>
+      </w:r>
+      <w:r>
+        <w:rPr>
+          <w:lang w:val="en-US"/>
+        </w:rPr>
+        <w:t>install</w:t>
+      </w:r>
+      <w:r>
+        <w:rPr>
+          <w:lang w:val="en-US"/>
+        </w:rPr>
+        <w:t xml:space="preserve"> </w:t>
+      </w:r>
+      <w:proofErr w:type="spellStart"/>
+      <w:r>
+        <w:rPr>
+          <w:lang w:val="en-US"/>
+        </w:rPr>
+        <w:t>PyQt</w:t>
+      </w:r>
+      <w:proofErr w:type="spellEnd"/>
+      <w:r>
+        <w:rPr>
+          <w:lang w:val="en-US"/>
+        </w:rPr>
+        <w:t>6</w:t>
+      </w:r>
+    </w:p>
+    <w:p>
+      <w:proofErr w:type="spellStart"/>
+      <w:r>
+        <w:rPr>
+          <w:lang w:val="en-US"/>
+        </w:rPr>
+        <w:t>PyQt</w:t>
+      </w:r>
+      <w:proofErr w:type="spellEnd"/>
+      <w:r>
+        <w:t xml:space="preserve">6 – </w:t>
+      </w:r>
+      <w:r>
+        <w:t>для работы программы в окне</w:t>
+      </w:r>
+      <w:r>
+        <w:t xml:space="preserve">, </w:t>
+      </w:r>
+      <w:r>
+        <w:rPr>
+          <w:lang w:val="en-US"/>
+        </w:rPr>
+        <w:t>io</w:t>
+      </w:r>
+      <w:r>
+        <w:t xml:space="preserve">, </w:t>
+      </w:r>
+      <w:r>
+        <w:rPr>
+          <w:lang w:val="en-US"/>
+        </w:rPr>
+        <w:t>sys</w:t>
+      </w:r>
+      <w:r>
+        <w:t xml:space="preserve"> </w:t>
+      </w:r>
+      <w:r>
+        <w:t>–</w:t>
+      </w:r>
+      <w:r>
+        <w:t xml:space="preserve"> </w:t>
+      </w:r>
+      <w:r>
+        <w:t>для стабильной работы программы в окне</w:t>
+      </w:r>
+      <w:r>
+        <w:t xml:space="preserve">, </w:t>
+      </w:r>
+      <w:r>
+        <w:rPr>
+          <w:lang w:val="en-US"/>
+        </w:rPr>
+        <w:t>cryptography</w:t>
+      </w:r>
+      <w:r>
+        <w:t xml:space="preserve"> </w:t>
+      </w:r>
+      <w:r>
+        <w:t>–</w:t>
+      </w:r>
+      <w:r>
+        <w:t xml:space="preserve"> </w:t>
+      </w:r>
+      <w:r>
+        <w:t>для</w:t>
+      </w:r>
+      <w:r>
+        <w:t xml:space="preserve"> </w:t>
+      </w:r>
+      <w:r>
+        <w:t>работы</w:t>
+      </w:r>
+      <w:r>
+        <w:t xml:space="preserve"> </w:t>
+      </w:r>
+      <w:r>
+        <w:t>некоторых методов шифрования</w:t>
+      </w:r>
+      <w:r>
+        <w:t xml:space="preserve">, </w:t>
+      </w:r>
+      <w:proofErr w:type="spellStart"/>
+      <w:r>
+        <w:rPr>
+          <w:lang w:val="en-US"/>
+        </w:rPr>
+        <w:t>binascii</w:t>
+      </w:r>
+      <w:proofErr w:type="spellEnd"/>
+      <w:r>
+        <w:t xml:space="preserve">, </w:t>
+      </w:r>
+      <w:proofErr w:type="spellStart"/>
+      <w:r>
+        <w:rPr>
+          <w:lang w:val="en-US"/>
+        </w:rPr>
+        <w:t>hashlib</w:t>
+      </w:r>
+      <w:proofErr w:type="spellEnd"/>
+      <w:r>
+        <w:t xml:space="preserve"> -</w:t>
+      </w:r>
+      <w:r>
+        <w:t xml:space="preserve"> </w:t>
+      </w:r>
+      <w:r>
+        <w:t>для хэширования сообщений</w:t>
+      </w:r>
+      <w:r>
+        <w:t>.</w:t>
       </w:r>
     </w:p>
     <w:p>
@@ -327,180 +518,13 @@
         <w:jc w:val="both"/>
       </w:pPr>
       <w:r>
-        <w:t>или</w:t>
-      </w:r>
-    </w:p>
-    <w:p>
-      <w:pPr>
-        <w:spacing w:after="0"/>
-        <w:ind w:firstLine="709"/>
-        <w:jc w:val="both"/>
-        <w:rPr>
-          <w:lang w:val="en-US"/>
-        </w:rPr>
-      </w:pPr>
-    </w:p>
-    <w:p>
-      <w:pPr>
-        <w:pStyle w:val="a3"/>
-        <w:ind w:left="709"/>
-        <w:rPr>
-          <w:lang w:val="en-US"/>
-        </w:rPr>
-      </w:pPr>
-      <w:r>
-        <w:rPr>
-          <w:lang w:val="en-US"/>
-        </w:rPr>
-        <w:t>pip install cryptography</w:t>
-      </w:r>
-    </w:p>
-    <w:p>
-      <w:pPr>
-        <w:pStyle w:val="a3"/>
-        <w:ind w:left="709"/>
-      </w:pPr>
-      <w:r>
-        <w:rPr>
-          <w:lang w:val="en-US"/>
-        </w:rPr>
-        <w:t>pip</w:t>
-      </w:r>
-      <w:r>
-        <w:t xml:space="preserve"> </w:t>
-      </w:r>
-      <w:r>
-        <w:rPr>
-          <w:lang w:val="en-US"/>
-        </w:rPr>
-        <w:t>install</w:t>
-      </w:r>
-      <w:r>
-        <w:t xml:space="preserve"> </w:t>
-      </w:r>
-      <w:proofErr w:type="spellStart"/>
-      <w:r>
-        <w:rPr>
-          <w:lang w:val="en-US"/>
-        </w:rPr>
-        <w:t>PyQt</w:t>
-      </w:r>
-      <w:proofErr w:type="spellEnd"/>
-      <w:r>
-        <w:t>6</w:t>
-      </w:r>
-    </w:p>
-    <w:p>
-      <w:proofErr w:type="spellStart"/>
-      <w:r>
-        <w:rPr>
-          <w:lang w:val="en-US"/>
-        </w:rPr>
-        <w:t>PyQt</w:t>
-      </w:r>
-      <w:proofErr w:type="spellEnd"/>
-      <w:r>
-        <w:t xml:space="preserve">6 – </w:t>
-      </w:r>
-      <w:r>
-        <w:t>для работы программы в окне</w:t>
-      </w:r>
-      <w:r>
-        <w:t xml:space="preserve">, </w:t>
-      </w:r>
-      <w:r>
-        <w:rPr>
-          <w:lang w:val="en-US"/>
-        </w:rPr>
-        <w:t>io</w:t>
-      </w:r>
-      <w:r>
-        <w:t xml:space="preserve">, </w:t>
-      </w:r>
-      <w:r>
-        <w:rPr>
-          <w:lang w:val="en-US"/>
-        </w:rPr>
-        <w:t>sys</w:t>
-      </w:r>
-      <w:r>
-        <w:t xml:space="preserve"> </w:t>
-      </w:r>
-      <w:r>
-        <w:t>–</w:t>
-      </w:r>
-      <w:r>
-        <w:t xml:space="preserve"> </w:t>
-      </w:r>
-      <w:r>
-        <w:t>для стабильной работы программы в окне</w:t>
-      </w:r>
-      <w:r>
-        <w:t xml:space="preserve">, </w:t>
-      </w:r>
-      <w:r>
-        <w:rPr>
-          <w:lang w:val="en-US"/>
-        </w:rPr>
-        <w:t>cryptography</w:t>
-      </w:r>
-      <w:r>
-        <w:t xml:space="preserve"> </w:t>
-      </w:r>
-      <w:r>
-        <w:t>–</w:t>
-      </w:r>
-      <w:r>
-        <w:t xml:space="preserve"> </w:t>
-      </w:r>
-      <w:r>
-        <w:t>для</w:t>
-      </w:r>
-      <w:r>
-        <w:t xml:space="preserve"> </w:t>
-      </w:r>
-      <w:r>
-        <w:t>работы</w:t>
-      </w:r>
-      <w:r>
-        <w:t xml:space="preserve"> </w:t>
-      </w:r>
-      <w:r>
-        <w:t>некоторых методов шифрования</w:t>
-      </w:r>
-      <w:r>
-        <w:t xml:space="preserve">, </w:t>
-      </w:r>
-      <w:proofErr w:type="spellStart"/>
-      <w:r>
-        <w:rPr>
-          <w:lang w:val="en-US"/>
-        </w:rPr>
-        <w:t>binascii</w:t>
-      </w:r>
-      <w:proofErr w:type="spellEnd"/>
-      <w:r>
-        <w:t xml:space="preserve">, </w:t>
-      </w:r>
-      <w:proofErr w:type="spellStart"/>
-      <w:r>
-        <w:rPr>
-          <w:lang w:val="en-US"/>
-        </w:rPr>
-        <w:t>hashlib</w:t>
-      </w:r>
-      <w:proofErr w:type="spellEnd"/>
-      <w:r>
-        <w:t xml:space="preserve"> -</w:t>
-      </w:r>
-      <w:r>
-        <w:t xml:space="preserve"> </w:t>
-      </w:r>
-      <w:r>
-        <w:t>для хэширования сообщений</w:t>
-      </w:r>
-      <w:r>
-        <w:t>.</w:t>
+        <w:t>Скриншоты</w:t>
+      </w:r>
+      <w:r>
+        <w:rPr>
+          <w:lang w:val="en-US"/>
+        </w:rPr>
+        <w:t>:</w:t>
       </w:r>
     </w:p>
     <w:p>
@@ -510,26 +534,9 @@
         <w:jc w:val="both"/>
       </w:pPr>
       <w:r>
-        <w:t>Скриншоты</w:t>
-      </w:r>
-      <w:r>
-        <w:rPr>
-          <w:lang w:val="en-US"/>
-        </w:rPr>
-        <w:t>:</w:t>
-      </w:r>
-    </w:p>
-    <w:p>
-      <w:pPr>
-        <w:spacing w:after="0"/>
-        <w:ind w:firstLine="709"/>
-        <w:jc w:val="both"/>
-      </w:pPr>
-      <w:r>
         <w:rPr>
           <w:noProof/>
         </w:rPr>
-        <w:lastRenderedPageBreak/>
         <w:drawing>
           <wp:anchor distT="0" distB="0" distL="114300" distR="114300" simplePos="0" relativeHeight="251658240" behindDoc="1" locked="0" layoutInCell="1" allowOverlap="1" wp14:anchorId="27BE64D6" wp14:editId="0D3B0B51">
             <wp:simplePos x="0" y="0"/>
@@ -1121,6 +1128,7 @@
   <w:style w:type="character" w:default="1" w:styleId="a0">
     <w:name w:val="Default Paragraph Font"/>
     <w:uiPriority w:val="1"/>
+    <w:semiHidden/>
     <w:unhideWhenUsed/>
   </w:style>
   <w:style w:type="table" w:default="1" w:styleId="a1">
